--- a/01-向妍-201791309311-四角凸台零件工艺分析与数控加工/00-向妍-201791309311-四角凸台零件工艺分析与数控加工-其他资料/向妍-毕业设计成果报告书.docx
+++ b/01-向妍-201791309311-四角凸台零件工艺分析与数控加工/00-向妍-201791309311-四角凸台零件工艺分析与数控加工-其他资料/向妍-毕业设计成果报告书.docx
@@ -45,7 +45,6 @@
         <w:tblStyle w:val="9"/>
         <w:tblW w:w="9954" w:type="dxa"/>
         <w:jc w:val="center"/>
-        <w:tblInd w:w="0" w:type="dxa"/>
         <w:tblBorders>
           <w:top w:val="single" w:color="auto" w:sz="4" w:space="0"/>
           <w:left w:val="single" w:color="auto" w:sz="4" w:space="0"/>
@@ -82,7 +81,6 @@
             <w:insideH w:val="single" w:color="auto" w:sz="4" w:space="0"/>
             <w:insideV w:val="single" w:color="auto" w:sz="4" w:space="0"/>
           </w:tblBorders>
-          <w:tblLayout w:type="fixed"/>
           <w:tblCellMar>
             <w:top w:w="0" w:type="dxa"/>
             <w:left w:w="108" w:type="dxa"/>
@@ -361,7 +359,6 @@
             <w:insideH w:val="single" w:color="auto" w:sz="4" w:space="0"/>
             <w:insideV w:val="single" w:color="auto" w:sz="4" w:space="0"/>
           </w:tblBorders>
-          <w:tblLayout w:type="fixed"/>
           <w:tblCellMar>
             <w:top w:w="0" w:type="dxa"/>
             <w:left w:w="108" w:type="dxa"/>
@@ -456,7 +453,6 @@
             <w:insideH w:val="single" w:color="auto" w:sz="4" w:space="0"/>
             <w:insideV w:val="single" w:color="auto" w:sz="4" w:space="0"/>
           </w:tblBorders>
-          <w:tblLayout w:type="fixed"/>
           <w:tblCellMar>
             <w:top w:w="0" w:type="dxa"/>
             <w:left w:w="108" w:type="dxa"/>
@@ -1018,7 +1014,6 @@
             <w:insideH w:val="single" w:color="auto" w:sz="4" w:space="0"/>
             <w:insideV w:val="single" w:color="auto" w:sz="4" w:space="0"/>
           </w:tblBorders>
-          <w:tblLayout w:type="fixed"/>
           <w:tblCellMar>
             <w:top w:w="0" w:type="dxa"/>
             <w:left w:w="108" w:type="dxa"/>
@@ -1248,8 +1243,6 @@
                 <w:sz w:val="24"/>
               </w:rPr>
             </w:pPr>
-            <w:bookmarkStart w:id="0" w:name="_GoBack"/>
-            <w:bookmarkEnd w:id="0"/>
           </w:p>
           <w:p>
             <w:pPr>
@@ -1316,8 +1309,8 @@
               <w:bidi w:val="0"/>
               <w:adjustRightInd/>
               <w:snapToGrid/>
-              <w:spacing w:line="400" w:lineRule="exact"/>
-              <w:ind w:right="480" w:firstLine="480" w:firstLineChars="200"/>
+              <w:spacing w:line="240" w:lineRule="auto"/>
+              <w:ind w:right="482" w:firstLine="480" w:firstLineChars="200"/>
               <w:jc w:val="center"/>
               <w:textAlignment w:val="auto"/>
               <w:rPr>
@@ -1335,11 +1328,48 @@
             </w:r>
             <w:r>
               <w:rPr>
-                <w:rFonts w:hint="eastAsia" w:ascii="宋体" w:hAnsi="宋体"/>
-                <w:sz w:val="24"/>
-                <w:lang w:val="en-US" w:eastAsia="zh-CN"/>
-              </w:rPr>
-              <w:t>向妍</w:t>
+                <w:rFonts w:hint="eastAsia" w:eastAsia="宋体"/>
+                <w:szCs w:val="21"/>
+                <w:lang w:eastAsia="zh-CN"/>
+              </w:rPr>
+              <w:drawing>
+                <wp:inline distT="0" distB="0" distL="114300" distR="114300">
+                  <wp:extent cx="668020" cy="346075"/>
+                  <wp:effectExtent l="0" t="0" r="2540" b="4445"/>
+                  <wp:docPr id="2" name="图片 2" descr="05-向妍-201791309311-四角凸台零件工艺分析与数控加工-成果报告书"/>
+                  <wp:cNvGraphicFramePr>
+                    <a:graphicFrameLocks xmlns:a="http://schemas.openxmlformats.org/drawingml/2006/main" noChangeAspect="1"/>
+                  </wp:cNvGraphicFramePr>
+                  <a:graphic xmlns:a="http://schemas.openxmlformats.org/drawingml/2006/main">
+                    <a:graphicData uri="http://schemas.openxmlformats.org/drawingml/2006/picture">
+                      <pic:pic xmlns:pic="http://schemas.openxmlformats.org/drawingml/2006/picture">
+                        <pic:nvPicPr>
+                          <pic:cNvPr id="2" name="图片 2" descr="05-向妍-201791309311-四角凸台零件工艺分析与数控加工-成果报告书"/>
+                          <pic:cNvPicPr>
+                            <a:picLocks noChangeAspect="1"/>
+                          </pic:cNvPicPr>
+                        </pic:nvPicPr>
+                        <pic:blipFill>
+                          <a:blip r:embed="rId4"/>
+                          <a:srcRect l="75765" t="78034" r="16494" b="19048"/>
+                          <a:stretch>
+                            <a:fillRect/>
+                          </a:stretch>
+                        </pic:blipFill>
+                        <pic:spPr>
+                          <a:xfrm>
+                            <a:off x="0" y="0"/>
+                            <a:ext cx="668020" cy="346075"/>
+                          </a:xfrm>
+                          <a:prstGeom prst="rect">
+                            <a:avLst/>
+                          </a:prstGeom>
+                        </pic:spPr>
+                      </pic:pic>
+                    </a:graphicData>
+                  </a:graphic>
+                </wp:inline>
+              </w:drawing>
             </w:r>
           </w:p>
           <w:p>
@@ -1408,7 +1438,7 @@
                 <w:highlight w:val="none"/>
                 <w:lang w:val="en-US" w:eastAsia="zh-CN"/>
               </w:rPr>
-              <w:t>15</w:t>
+              <w:t xml:space="preserve"> 10</w:t>
             </w:r>
             <w:r>
               <w:rPr>
@@ -1436,13 +1466,29 @@
     </w:tbl>
     <w:p>
       <w:pPr>
+        <w:keepNext w:val="0"/>
+        <w:keepLines w:val="0"/>
+        <w:pageBreakBefore w:val="0"/>
         <w:widowControl/>
-        <w:spacing w:line="480" w:lineRule="exact"/>
+        <w:kinsoku/>
+        <w:wordWrap/>
+        <w:overflowPunct/>
+        <w:topLinePunct w:val="0"/>
+        <w:autoSpaceDE/>
+        <w:autoSpaceDN/>
+        <w:bidi w:val="0"/>
+        <w:adjustRightInd/>
+        <w:snapToGrid/>
+        <w:spacing w:line="240" w:lineRule="auto"/>
+        <w:textAlignment w:val="auto"/>
         <w:rPr>
-          <w:rFonts w:hint="eastAsia"/>
+          <w:rFonts w:hint="eastAsia" w:eastAsia="宋体"/>
           <w:szCs w:val="21"/>
+          <w:lang w:eastAsia="zh-CN"/>
         </w:rPr>
       </w:pPr>
+      <w:bookmarkStart w:id="0" w:name="_GoBack"/>
+      <w:bookmarkEnd w:id="0"/>
     </w:p>
     <w:sectPr>
       <w:pgSz w:w="11906" w:h="16838"/>
@@ -1762,7 +1808,6 @@
     <w:qFormat/>
     <w:uiPriority w:val="0"/>
     <w:tblPr>
-      <w:tblLayout w:type="fixed"/>
       <w:tblCellMar>
         <w:top w:w="0" w:type="dxa"/>
         <w:left w:w="108" w:type="dxa"/>
@@ -1889,7 +1934,6 @@
         <w:insideH w:val="single" w:color="auto" w:sz="4" w:space="0"/>
         <w:insideV w:val="single" w:color="auto" w:sz="4" w:space="0"/>
       </w:tblBorders>
-      <w:tblLayout w:type="fixed"/>
     </w:tblPr>
   </w:style>
   <w:style w:type="character" w:styleId="12">
